--- a/Badappaps/Vedtægter for BSF.docx
+++ b/Badappaps/Vedtægter for BSF.docx
@@ -35,16 +35,15 @@
           <w:sz w:val="50"/>
           <w:szCs w:val="50"/>
         </w:rPr>
-        <w:t xml:space="preserve"> Sports </w:t>
-      </w:r>
-      <w:proofErr w:type="spellStart"/>
+        <w:t xml:space="preserve"> Sports F</w:t>
+      </w:r>
       <w:r>
         <w:rPr>
           <w:b/>
           <w:sz w:val="50"/>
           <w:szCs w:val="50"/>
         </w:rPr>
-        <w:t>S</w:t>
+        <w:t>orening</w:t>
       </w:r>
       <w:r>
         <w:rPr>
@@ -52,58 +51,176 @@
           <w:sz w:val="50"/>
           <w:szCs w:val="50"/>
         </w:rPr>
-        <w:t>orening</w:t>
+        <w:t>”</w:t>
+      </w:r>
+    </w:p>
+    <w:p>
+      <w:pPr>
+        <w:jc w:val="center"/>
+      </w:pPr>
+    </w:p>
+    <w:p/>
+    <w:p>
+      <w:pPr>
+        <w:rPr>
+          <w:b/>
+          <w:sz w:val="32"/>
+        </w:rPr>
+      </w:pPr>
+      <w:r>
+        <w:rPr>
+          <w:b/>
+          <w:sz w:val="32"/>
+        </w:rPr>
+        <w:t>§ 1. Foreningens navn</w:t>
+      </w:r>
+      <w:r>
+        <w:rPr>
+          <w:b/>
+          <w:sz w:val="32"/>
+        </w:rPr>
+        <w:t>,</w:t>
+      </w:r>
+      <w:r>
+        <w:rPr>
+          <w:b/>
+          <w:sz w:val="32"/>
+        </w:rPr>
+        <w:t xml:space="preserve"> </w:t>
+      </w:r>
+      <w:r>
+        <w:rPr>
+          <w:b/>
+          <w:sz w:val="32"/>
+        </w:rPr>
+        <w:t>hjemsted og formål</w:t>
+      </w:r>
+    </w:p>
+    <w:p>
+      <w:pPr>
+        <w:rPr>
+          <w:b/>
+        </w:rPr>
+      </w:pPr>
+      <w:r>
+        <w:rPr>
+          <w:b/>
+        </w:rPr>
+        <w:t>Stk</w:t>
+      </w:r>
+      <w:r>
+        <w:rPr>
+          <w:b/>
+        </w:rPr>
+        <w:t>.</w:t>
+      </w:r>
+      <w:r>
+        <w:rPr>
+          <w:b/>
+        </w:rPr>
+        <w:t xml:space="preserve"> 1.</w:t>
+      </w:r>
+    </w:p>
+    <w:p>
+      <w:r>
+        <w:t>Foreningens navn er ”</w:t>
+      </w:r>
+      <w:proofErr w:type="spellStart"/>
+      <w:r>
+        <w:t>Badappaps</w:t>
       </w:r>
       <w:proofErr w:type="spellEnd"/>
       <w:r>
-        <w:rPr>
-          <w:b/>
-          <w:sz w:val="50"/>
-          <w:szCs w:val="50"/>
-        </w:rPr>
+        <w:t xml:space="preserve"> Sports Forening”, i daglig tale kaldet ”BSF”</w:t>
+      </w:r>
+      <w:r>
+        <w:t xml:space="preserve"> eller ”</w:t>
+      </w:r>
+      <w:proofErr w:type="spellStart"/>
+      <w:r>
+        <w:t>Badappaps</w:t>
+      </w:r>
+      <w:proofErr w:type="spellEnd"/>
+      <w:r>
         <w:t>”</w:t>
       </w:r>
-    </w:p>
-    <w:p>
-      <w:pPr>
-        <w:jc w:val="center"/>
-      </w:pPr>
-    </w:p>
-    <w:p/>
-    <w:p>
-      <w:pPr>
+      <w:r>
+        <w:t>.</w:t>
+      </w:r>
+    </w:p>
+    <w:p/>
+    <w:p>
+      <w:pPr>
+        <w:rPr>
+          <w:b/>
+        </w:rPr>
+      </w:pPr>
+      <w:r>
+        <w:rPr>
+          <w:b/>
+        </w:rPr>
+        <w:t>Stk. 2</w:t>
+      </w:r>
+    </w:p>
+    <w:p>
+      <w:r>
+        <w:t>Foreningen er stiftet d. 29. oktober</w:t>
+      </w:r>
+      <w:r>
+        <w:t xml:space="preserve"> 2014 i Aalborg, og </w:t>
+      </w:r>
+      <w:r>
+        <w:t>hjemsted er Aalborg Kommune</w:t>
+      </w:r>
+      <w:r>
+        <w:t>.</w:t>
+      </w:r>
+    </w:p>
+    <w:p/>
+    <w:p>
+      <w:pPr>
+        <w:rPr>
+          <w:b/>
+        </w:rPr>
+      </w:pPr>
+      <w:r>
+        <w:rPr>
+          <w:b/>
+        </w:rPr>
+        <w:t>Stk. 3</w:t>
+      </w:r>
+    </w:p>
+    <w:p>
+      <w:r>
+        <w:t xml:space="preserve">Foreningen har til formål </w:t>
+      </w:r>
+      <w:r>
+        <w:t>at skabe muligheder for at dyrke sport</w:t>
+      </w:r>
+      <w:r>
+        <w:t xml:space="preserve">, for medlemmerne i foreningen, og at fremme det sociale liv mellem medlemmerne. </w:t>
+      </w:r>
+    </w:p>
+    <w:p/>
+    <w:p>
+      <w:pPr>
+        <w:rPr>
+          <w:sz w:val="28"/>
+        </w:rPr>
+      </w:pPr>
+      <w:r>
         <w:rPr>
           <w:b/>
           <w:sz w:val="32"/>
         </w:rPr>
-      </w:pPr>
+        <w:t xml:space="preserve">§ 2. </w:t>
+      </w:r>
       <w:r>
         <w:rPr>
           <w:b/>
           <w:sz w:val="32"/>
         </w:rPr>
-        <w:t>§ 1. Foreningens navn</w:t>
-      </w:r>
-      <w:r>
-        <w:rPr>
-          <w:b/>
-          <w:sz w:val="32"/>
-        </w:rPr>
-        <w:t>,</w:t>
-      </w:r>
-      <w:r>
-        <w:rPr>
-          <w:b/>
-          <w:sz w:val="32"/>
-        </w:rPr>
-        <w:t xml:space="preserve"> </w:t>
-      </w:r>
-      <w:r>
-        <w:rPr>
-          <w:b/>
-          <w:sz w:val="32"/>
-        </w:rPr>
-        <w:t>hjemsted og formål</w:t>
+        <w:t>Medlemmer</w:t>
       </w:r>
     </w:p>
     <w:p>
@@ -133,281 +250,154 @@
     </w:p>
     <w:p>
       <w:r>
-        <w:t>Foreningens navn er ”</w:t>
-      </w:r>
-      <w:proofErr w:type="spellStart"/>
-      <w:r>
-        <w:t>Badappaps</w:t>
-      </w:r>
-      <w:proofErr w:type="spellEnd"/>
-      <w:r>
-        <w:t xml:space="preserve"> Sports Forening”, i daglig tale kaldet ”BSF”</w:t>
-      </w:r>
-      <w:r>
-        <w:t xml:space="preserve"> eller ”</w:t>
-      </w:r>
-      <w:proofErr w:type="spellStart"/>
-      <w:r>
-        <w:t>Badappaps</w:t>
-      </w:r>
-      <w:proofErr w:type="spellEnd"/>
-      <w:r>
-        <w:t>”</w:t>
-      </w:r>
-      <w:r>
+        <w:t>Foreningen optager medlemmer af begge køn, i alderen 18-30. Indmeldelse sker til bestyrelsen. Udmeldelse sker til bestyrelsen, men kun efter eventuel kontingentrestance er betalt.</w:t>
+      </w:r>
+    </w:p>
+    <w:p/>
+    <w:p>
+      <w:pPr>
+        <w:rPr>
+          <w:b/>
+        </w:rPr>
+      </w:pPr>
+      <w:r>
+        <w:rPr>
+          <w:b/>
+        </w:rPr>
+        <w:t>Stk</w:t>
+      </w:r>
+      <w:r>
+        <w:rPr>
+          <w:b/>
+        </w:rPr>
         <w:t>.</w:t>
       </w:r>
-    </w:p>
-    <w:p/>
-    <w:p>
-      <w:pPr>
-        <w:rPr>
-          <w:b/>
-        </w:rPr>
-      </w:pPr>
-      <w:r>
-        <w:rPr>
-          <w:b/>
-        </w:rPr>
-        <w:t>Stk. 2</w:t>
-      </w:r>
-    </w:p>
-    <w:p>
-      <w:r>
-        <w:t>Foreningen er stiftet d. 29. oktober</w:t>
-      </w:r>
-      <w:r>
-        <w:t xml:space="preserve"> 2014 i Aalborg, og </w:t>
-      </w:r>
-      <w:r>
-        <w:t>hjemsted er Aalborg Kommune</w:t>
-      </w:r>
-      <w:r>
-        <w:t>.</w:t>
-      </w:r>
-    </w:p>
-    <w:p/>
-    <w:p>
-      <w:pPr>
-        <w:rPr>
-          <w:b/>
-        </w:rPr>
-      </w:pPr>
-      <w:r>
-        <w:rPr>
-          <w:b/>
-        </w:rPr>
-        <w:t>Stk. 3</w:t>
-      </w:r>
-    </w:p>
-    <w:p>
-      <w:r>
-        <w:t xml:space="preserve">Foreningen har til formål </w:t>
-      </w:r>
-      <w:r>
-        <w:t>at skabe muligheder for at dyrke sport</w:t>
-      </w:r>
-      <w:r>
-        <w:t xml:space="preserve">, for medlemmerne i foreningen, og at fremme det sociale liv mellem medlemmerne. </w:t>
-      </w:r>
-    </w:p>
-    <w:p/>
-    <w:p>
-      <w:pPr>
-        <w:rPr>
-          <w:sz w:val="28"/>
-        </w:rPr>
-      </w:pPr>
-      <w:r>
-        <w:rPr>
-          <w:b/>
-          <w:sz w:val="32"/>
-        </w:rPr>
-        <w:t xml:space="preserve">§ 2. </w:t>
-      </w:r>
-      <w:r>
-        <w:rPr>
-          <w:b/>
-          <w:sz w:val="32"/>
-        </w:rPr>
-        <w:t>Medlemmer</w:t>
-      </w:r>
-    </w:p>
-    <w:p>
-      <w:pPr>
-        <w:rPr>
-          <w:b/>
-        </w:rPr>
-      </w:pPr>
-      <w:r>
-        <w:rPr>
-          <w:b/>
-        </w:rPr>
-        <w:t>Stk</w:t>
-      </w:r>
-      <w:r>
-        <w:rPr>
-          <w:b/>
-        </w:rPr>
-        <w:t>.</w:t>
-      </w:r>
-      <w:r>
-        <w:rPr>
-          <w:b/>
-        </w:rPr>
-        <w:t xml:space="preserve"> 1.</w:t>
+      <w:r>
+        <w:rPr>
+          <w:b/>
+        </w:rPr>
+        <w:t xml:space="preserve"> 2.</w:t>
       </w:r>
       <w:bookmarkStart w:id="0" w:name="_GoBack"/>
       <w:bookmarkEnd w:id="0"/>
     </w:p>
     <w:p>
       <w:r>
-        <w:t>Foreningen optager medlemmer af begge køn, i alderen 18-30. Indmeldelse sker til bestyrelsen. Udmeldelse sker til bestyrelsen, men kun efter eventuel kontingentrestance er betalt.</w:t>
-      </w:r>
-    </w:p>
-    <w:p/>
-    <w:p>
-      <w:pPr>
-        <w:rPr>
-          <w:b/>
-        </w:rPr>
-      </w:pPr>
-      <w:r>
-        <w:rPr>
-          <w:b/>
-        </w:rPr>
-        <w:t>Stk</w:t>
-      </w:r>
-      <w:r>
-        <w:rPr>
-          <w:b/>
-        </w:rPr>
+        <w:t>Kontingentstørrelsen fastsættes af bestyrelsen.</w:t>
+      </w:r>
+    </w:p>
+    <w:p/>
+    <w:p>
+      <w:pPr>
+        <w:rPr>
+          <w:b/>
+        </w:rPr>
+      </w:pPr>
+      <w:r>
+        <w:rPr>
+          <w:b/>
+        </w:rPr>
+        <w:t>Stk. 3</w:t>
+      </w:r>
+    </w:p>
+    <w:p>
+      <w:r>
+        <w:t>Et medlem kan til enhver tid få karantæne eller permanent udelukkelse af klubben, ved f.eks. kontingentrestance eller hvis medlemmets opførsel strider imod klubbens tarv. Dette besluttes af bestyrelsen. Et udelukket medlem kan forelægge udelukkelsen på førstkommende generalforsamling, hvor der vil blive stemt om det videre udfald.</w:t>
+      </w:r>
+    </w:p>
+    <w:p/>
+    <w:p>
+      <w:pPr>
+        <w:rPr>
+          <w:sz w:val="28"/>
+        </w:rPr>
+      </w:pPr>
+      <w:r>
+        <w:rPr>
+          <w:b/>
+          <w:sz w:val="32"/>
+        </w:rPr>
+        <w:t>§ 3. Bestyrelsen</w:t>
+      </w:r>
+    </w:p>
+    <w:p>
+      <w:pPr>
+        <w:rPr>
+          <w:b/>
+        </w:rPr>
+      </w:pPr>
+      <w:r>
+        <w:rPr>
+          <w:b/>
+        </w:rPr>
+        <w:t>Stk. 1</w:t>
+      </w:r>
+    </w:p>
+    <w:p>
+      <w:r>
+        <w:t>Bestyrelsen består af en forman</w:t>
+      </w:r>
+      <w:r>
+        <w:t>d, næstformand, kasserer og to</w:t>
+      </w:r>
+      <w:r>
+        <w:t xml:space="preserve"> menig medlemmer.</w:t>
+      </w:r>
+    </w:p>
+    <w:p/>
+    <w:p>
+      <w:pPr>
+        <w:rPr>
+          <w:b/>
+        </w:rPr>
+      </w:pPr>
+      <w:r>
+        <w:rPr>
+          <w:b/>
+        </w:rPr>
+        <w:t>Stk. 2</w:t>
+      </w:r>
+    </w:p>
+    <w:p>
+      <w:r>
+        <w:t xml:space="preserve">Bestyrelsesmedlemmer vælges på de ordinære generalforsamlinger, for to år af gangen. </w:t>
+      </w:r>
+    </w:p>
+    <w:p>
+      <w:r>
+        <w:t xml:space="preserve">Formanden </w:t>
+      </w:r>
+      <w:r>
+        <w:t xml:space="preserve">og menige medlemmer </w:t>
+      </w:r>
+      <w:r>
+        <w:t>vælges i lige år, mens næstformand og kasserer vælges i ulige år.</w:t>
+      </w:r>
+    </w:p>
+    <w:p/>
+    <w:p>
+      <w:pPr>
+        <w:rPr>
+          <w:b/>
+        </w:rPr>
+      </w:pPr>
+      <w:r>
+        <w:rPr>
+          <w:b/>
+        </w:rPr>
+        <w:t>Stk. 3</w:t>
+      </w:r>
+    </w:p>
+    <w:p>
+      <w:r>
+        <w:t>Et v</w:t>
+      </w:r>
+      <w:r>
+        <w:t>algår følger kalenderåret</w:t>
+      </w:r>
+      <w:r>
         <w:t>.</w:t>
       </w:r>
-      <w:r>
-        <w:rPr>
-          <w:b/>
-        </w:rPr>
-        <w:t xml:space="preserve"> 2.</w:t>
-      </w:r>
-    </w:p>
-    <w:p>
-      <w:r>
-        <w:t>Kontingentstørrelsen fastsættes af bestyrelsen.</w:t>
-      </w:r>
-    </w:p>
-    <w:p/>
-    <w:p>
-      <w:pPr>
-        <w:rPr>
-          <w:b/>
-        </w:rPr>
-      </w:pPr>
-      <w:r>
-        <w:rPr>
-          <w:b/>
-        </w:rPr>
-        <w:t>Stk. 3</w:t>
-      </w:r>
-    </w:p>
-    <w:p>
-      <w:r>
-        <w:t>Et medlem kan til enhver tid få karantæne eller permanent udelukkelse af klubben, ved f.eks. kontingentrestance eller hvis medlemmets opførsel strider imod klubbens tarv. Dette besluttes af bestyrelsen. Et udelukket medlem kan forelægge udelukkelsen på førstkommende generalforsamling, hvor der vil blive stemt om det videre udfald.</w:t>
-      </w:r>
-    </w:p>
-    <w:p/>
-    <w:p>
-      <w:pPr>
-        <w:rPr>
-          <w:sz w:val="28"/>
-        </w:rPr>
-      </w:pPr>
-      <w:r>
-        <w:rPr>
-          <w:b/>
-          <w:sz w:val="32"/>
-        </w:rPr>
-        <w:t>§ 3. Bestyrelsen</w:t>
-      </w:r>
-    </w:p>
-    <w:p>
-      <w:pPr>
-        <w:rPr>
-          <w:b/>
-        </w:rPr>
-      </w:pPr>
-      <w:r>
-        <w:rPr>
-          <w:b/>
-        </w:rPr>
-        <w:t>Stk. 1</w:t>
-      </w:r>
-    </w:p>
-    <w:p>
-      <w:r>
-        <w:t>Bestyrelsen består af en forman</w:t>
-      </w:r>
-      <w:r>
-        <w:t>d, næstformand, kasserer og to</w:t>
-      </w:r>
-      <w:r>
-        <w:t xml:space="preserve"> menig medlemmer.</w:t>
-      </w:r>
-    </w:p>
-    <w:p/>
-    <w:p>
-      <w:pPr>
-        <w:rPr>
-          <w:b/>
-        </w:rPr>
-      </w:pPr>
-      <w:r>
-        <w:rPr>
-          <w:b/>
-        </w:rPr>
-        <w:t>Stk. 2</w:t>
-      </w:r>
-    </w:p>
-    <w:p>
-      <w:r>
-        <w:t xml:space="preserve">Bestyrelsesmedlemmer vælges på de ordinære generalforsamlinger, for to år af gangen. </w:t>
-      </w:r>
-    </w:p>
-    <w:p>
-      <w:r>
-        <w:t xml:space="preserve">Formanden </w:t>
-      </w:r>
-      <w:r>
-        <w:t xml:space="preserve">og menige medlemmer </w:t>
-      </w:r>
-      <w:r>
-        <w:t>vælges i lige år, mens næstformand og kasserer vælges i ulige år.</w:t>
-      </w:r>
-    </w:p>
-    <w:p/>
-    <w:p>
-      <w:pPr>
-        <w:rPr>
-          <w:b/>
-        </w:rPr>
-      </w:pPr>
-      <w:r>
-        <w:rPr>
-          <w:b/>
-        </w:rPr>
-        <w:t>Stk. 3</w:t>
-      </w:r>
-    </w:p>
-    <w:p>
-      <w:r>
-        <w:t>Et v</w:t>
-      </w:r>
-      <w:r>
-        <w:t>algår følger kalenderåret</w:t>
-      </w:r>
-      <w:r>
-        <w:t>.</w:t>
-      </w:r>
     </w:p>
     <w:p/>
     <w:p>
@@ -472,7 +462,10 @@
     </w:p>
     <w:p>
       <w:r>
-        <w:t>Tegningsretten for foreningen, tilfalder formanden, næstformanden og kasseren.</w:t>
+        <w:t xml:space="preserve">Tegningsretten for foreningen, tilfalder </w:t>
+      </w:r>
+      <w:r>
+        <w:t>den samlede bestyrelse.</w:t>
       </w:r>
     </w:p>
     <w:p/>
@@ -840,6 +833,13 @@
       <w:r>
         <w:t>Det senest reviderede regnskab, skal senest en uge før den første generalforsamling, være tilgængelig for klubbens medlemmer.</w:t>
       </w:r>
+    </w:p>
+    <w:p>
+      <w:pPr>
+        <w:rPr>
+          <w:b/>
+        </w:rPr>
+      </w:pPr>
     </w:p>
     <w:p/>
     <w:p>
@@ -1796,7 +1796,7 @@
 </file>
 
 <file path=customXml/itemProps1.xml><?xml version="1.0" encoding="utf-8"?>
-<ds:datastoreItem xmlns:ds="http://schemas.openxmlformats.org/officeDocument/2006/customXml" ds:itemID="{260792D3-F78D-E44B-8BF7-6EB378C64F83}">
+<ds:datastoreItem xmlns:ds="http://schemas.openxmlformats.org/officeDocument/2006/customXml" ds:itemID="{845B1199-0E14-AC46-BE3E-0FBF5ECFE3CE}">
   <ds:schemaRefs>
     <ds:schemaRef ds:uri="http://schemas.openxmlformats.org/officeDocument/2006/bibliography"/>
   </ds:schemaRefs>
